--- a/USA/state/write_ups/02_monthly_injury_temperature_paper/words/06_Nature_Medicine/10_entire/Impact of anomalous temperature on injury mortality in the USA 2019 11 06 clean.docx
+++ b/USA/state/write_ups/02_monthly_injury_temperature_paper/words/06_Nature_Medicine/10_entire/Impact of anomalous temperature on injury mortality in the USA 2019 11 06 clean.docx
@@ -8190,7 +8190,10 @@
         <w:t xml:space="preserve"> choices of prior distributions</w:t>
       </w:r>
       <w:r>
-        <w:t xml:space="preserve"> and hyper-priors</w:t>
+        <w:t xml:space="preserve"> and hyper-</w:t>
+      </w:r>
+      <w:r>
+        <w:t>parameters</w:t>
       </w:r>
       <w:r>
         <w:t xml:space="preserve"> are necessary</w:t>
@@ -8208,6 +8211,9 @@
         <w:t xml:space="preserve">here are alternatives to </w:t>
       </w:r>
       <w:r>
+        <w:t xml:space="preserve">the </w:t>
+      </w:r>
+      <w:r>
         <w:t>priors</w:t>
       </w:r>
       <w:r>
@@ -8217,7 +8223,12 @@
         <w:t>d</w:t>
       </w:r>
       <w:r>
-        <w:t xml:space="preserve">. For example, our weakly informative gamma hyper-priors could have been replaced with </w:t>
+        <w:t xml:space="preserve">. For example, our weakly informative gamma </w:t>
+      </w:r>
+      <w:bookmarkStart w:id="0" w:name="_GoBack"/>
+      <w:bookmarkEnd w:id="0"/>
+      <w:r>
+        <w:t xml:space="preserve">priors could have been replaced with </w:t>
       </w:r>
       <w:r>
         <w:t>penalised complexity</w:t>
@@ -11522,8 +11533,6 @@
           <w:lang w:val="en-US"/>
         </w:rPr>
       </w:pPr>
-      <w:bookmarkStart w:id="0" w:name="_GoBack"/>
-      <w:bookmarkEnd w:id="0"/>
       <w:r>
         <w:rPr>
           <w:b/>
@@ -15714,7 +15723,7 @@
 </file>
 
 <file path=customXml/itemProps1.xml><?xml version="1.0" encoding="utf-8"?>
-<ds:datastoreItem xmlns:ds="http://schemas.openxmlformats.org/officeDocument/2006/customXml" ds:itemID="{0E6D137E-0743-2540-885E-7A38735A2042}">
+<ds:datastoreItem xmlns:ds="http://schemas.openxmlformats.org/officeDocument/2006/customXml" ds:itemID="{F203E17E-746E-BF45-8264-7F4F6CBB52D7}">
   <ds:schemaRefs>
     <ds:schemaRef ds:uri="http://schemas.openxmlformats.org/officeDocument/2006/bibliography"/>
   </ds:schemaRefs>
